--- a/Analyse/Faculteit Ingenieurswetenschappen en Architectuur - kopie.docx
+++ b/Analyse/Faculteit Ingenieurswetenschappen en Architectuur - kopie.docx
@@ -14,7 +14,6 @@
           <w:docPartUnique/>
         </w:docPartObj>
       </w:sdtPr>
-      <w:sdtEndPr/>
       <w:sdtContent>
         <w:p>
           <w:r>
@@ -85,7 +84,15 @@
           </w:r>
           <w:r>
             <w:br/>
-            <w:t xml:space="preserve">Schakelprogramma tot Master of Science in de </w:t>
+            <w:t xml:space="preserve">Schakelprogramma tot Master of </w:t>
+          </w:r>
+          <w:proofErr w:type="spellStart"/>
+          <w:r>
+            <w:t>Science</w:t>
+          </w:r>
+          <w:proofErr w:type="spellEnd"/>
+          <w:r>
+            <w:t xml:space="preserve"> in de </w:t>
           </w:r>
           <w:r>
             <w:br/>
@@ -506,8 +513,13 @@
                                   <w:contextualSpacing/>
                                   <w:jc w:val="right"/>
                                 </w:pPr>
+                                <w:proofErr w:type="spellStart"/>
                                 <w:r>
-                                  <w:t>Vandemoortele Simon</w:t>
+                                  <w:t>Vandemoortele</w:t>
+                                </w:r>
+                                <w:proofErr w:type="spellEnd"/>
+                                <w:r>
+                                  <w:t xml:space="preserve"> Simon</w:t>
                                 </w:r>
                               </w:p>
                               <w:p>
@@ -516,8 +528,13 @@
                                   <w:contextualSpacing/>
                                   <w:jc w:val="right"/>
                                 </w:pPr>
+                                <w:proofErr w:type="spellStart"/>
                                 <w:r>
-                                  <w:t>Vervenne Jan</w:t>
+                                  <w:t>Vervenne</w:t>
+                                </w:r>
+                                <w:proofErr w:type="spellEnd"/>
+                                <w:r>
+                                  <w:t xml:space="preserve"> Jan</w:t>
                                 </w:r>
                               </w:p>
                             </w:txbxContent>
@@ -589,8 +606,13 @@
                             <w:contextualSpacing/>
                             <w:jc w:val="right"/>
                           </w:pPr>
+                          <w:proofErr w:type="spellStart"/>
                           <w:r>
-                            <w:t>Vandemoortele Simon</w:t>
+                            <w:t>Vandemoortele</w:t>
+                          </w:r>
+                          <w:proofErr w:type="spellEnd"/>
+                          <w:r>
+                            <w:t xml:space="preserve"> Simon</w:t>
                           </w:r>
                         </w:p>
                         <w:p>
@@ -817,7 +839,6 @@
           <w:docPartUnique/>
         </w:docPartObj>
       </w:sdtPr>
-      <w:sdtEndPr/>
       <w:sdtContent>
         <w:p>
           <w:r>
@@ -888,7 +909,15 @@
           </w:r>
           <w:r>
             <w:br/>
-            <w:t xml:space="preserve">Schakelprogramma tot Master of Science in de </w:t>
+            <w:t xml:space="preserve">Schakelprogramma tot Master of </w:t>
+          </w:r>
+          <w:proofErr w:type="spellStart"/>
+          <w:r>
+            <w:t>Science</w:t>
+          </w:r>
+          <w:proofErr w:type="spellEnd"/>
+          <w:r>
+            <w:t xml:space="preserve"> in de </w:t>
           </w:r>
           <w:r>
             <w:br/>
@@ -1293,8 +1322,13 @@
                                   <w:contextualSpacing/>
                                   <w:jc w:val="right"/>
                                 </w:pPr>
+                                <w:proofErr w:type="spellStart"/>
                                 <w:r>
-                                  <w:t>Vandemoortele Simon</w:t>
+                                  <w:t>Vandemoortele</w:t>
+                                </w:r>
+                                <w:proofErr w:type="spellEnd"/>
+                                <w:r>
+                                  <w:t xml:space="preserve"> Simon</w:t>
                                 </w:r>
                               </w:p>
                               <w:p>
@@ -1303,8 +1337,13 @@
                                   <w:contextualSpacing/>
                                   <w:jc w:val="right"/>
                                 </w:pPr>
+                                <w:proofErr w:type="spellStart"/>
                                 <w:r>
-                                  <w:t>Vervenne Jan</w:t>
+                                  <w:t>Vervenne</w:t>
+                                </w:r>
+                                <w:proofErr w:type="spellEnd"/>
+                                <w:r>
+                                  <w:t xml:space="preserve"> Jan</w:t>
                                 </w:r>
                               </w:p>
                             </w:txbxContent>
@@ -1372,8 +1411,13 @@
                             <w:contextualSpacing/>
                             <w:jc w:val="right"/>
                           </w:pPr>
+                          <w:proofErr w:type="spellStart"/>
                           <w:r>
-                            <w:t>Vandemoortele Simon</w:t>
+                            <w:t>Vandemoortele</w:t>
+                          </w:r>
+                          <w:proofErr w:type="spellEnd"/>
+                          <w:r>
+                            <w:t xml:space="preserve"> Simon</w:t>
                           </w:r>
                         </w:p>
                         <w:p>
@@ -4460,7 +4504,6 @@
     <w:p>
       <w:pPr>
         <w:spacing w:after="160" w:line="259" w:lineRule="auto"/>
-        <w:jc w:val="left"/>
       </w:pPr>
       <w:r>
         <w:t>De bedoeling van dit document is om, in opdracht van het mobiliteitsbedrijf van Gent, informatie te verzamelen over de gebruikte providers en trajecten in het Vakoverschrijdend project van Projectgroep 3. Dit document functioneert als een extra hulpmiddel om uiteindelijk een finale keuze te maken uit één van de providers.</w:t>
@@ -4469,7 +4512,6 @@
     <w:p>
       <w:pPr>
         <w:spacing w:after="160" w:line="259" w:lineRule="auto"/>
-        <w:jc w:val="left"/>
       </w:pPr>
       <w:r>
         <w:t>Eerst komt het hoofdstuk “Het project” aan bod. Hierin wordt het doel en de werking van het project uitgelegd. Ook</w:t>
@@ -4481,16 +4523,22 @@
     <w:p>
       <w:pPr>
         <w:spacing w:after="160" w:line="259" w:lineRule="auto"/>
-        <w:jc w:val="left"/>
-      </w:pPr>
-      <w:r>
-        <w:t>Daarna worden de belangrijkste gegevens per provider neergeschreven. Deze gegevens worden gebruikt om onze back-end op te maken.</w:t>
+      </w:pPr>
+      <w:r>
+        <w:t xml:space="preserve">Daarna worden de belangrijkste gegevens per provider neergeschreven. Deze gegevens worden gebruikt om onze </w:t>
+      </w:r>
+      <w:proofErr w:type="spellStart"/>
+      <w:r>
+        <w:t>back-end</w:t>
+      </w:r>
+      <w:proofErr w:type="spellEnd"/>
+      <w:r>
+        <w:t xml:space="preserve"> op te maken.</w:t>
       </w:r>
     </w:p>
     <w:p>
       <w:pPr>
         <w:spacing w:after="160" w:line="259" w:lineRule="auto"/>
-        <w:jc w:val="left"/>
         <w:sectPr>
           <w:footerReference w:type="default" r:id="rId10"/>
           <w:headerReference w:type="first" r:id="rId11"/>
@@ -4502,7 +4550,10 @@
         </w:sectPr>
       </w:pPr>
       <w:r>
-        <w:t>Tenslotte is er een samenvattingstabel die heel kort herhaalt welke kenmerken iedere provider heeft.</w:t>
+        <w:t>Tot slot</w:t>
+      </w:r>
+      <w:r>
+        <w:t xml:space="preserve"> is er een samenvattingstabel die heel kort herhaalt welke kenmerken iedere provider heeft.</w:t>
       </w:r>
     </w:p>
     <w:p>
@@ -4539,7 +4590,15 @@
     </w:p>
     <w:p>
       <w:r>
-        <w:t>Dit project heeft als bedoeling om periodiek van verschillende aanbieders (providers) reistijden op te vragen voor een aantal drukke trajecten in gent. Deze reistijden worden opgeslaan in een database</w:t>
+        <w:t xml:space="preserve">Dit project heeft als bedoeling om periodiek van verschillende aanbieders (providers) reistijden op te vragen voor een aantal drukke trajecten in gent. Deze reistijden worden </w:t>
+      </w:r>
+      <w:proofErr w:type="spellStart"/>
+      <w:r>
+        <w:t>opgeslaan</w:t>
+      </w:r>
+      <w:proofErr w:type="spellEnd"/>
+      <w:r>
+        <w:t xml:space="preserve"> in een database</w:t>
       </w:r>
       <w:r>
         <w:t>. Dit gebeurt</w:t>
@@ -6332,8 +6391,13 @@
               <w:cnfStyle w:val="000000100000" w:firstRow="0" w:lastRow="0" w:firstColumn="0" w:lastColumn="0" w:oddVBand="0" w:evenVBand="0" w:oddHBand="1" w:evenHBand="0" w:firstRowFirstColumn="0" w:firstRowLastColumn="0" w:lastRowFirstColumn="0" w:lastRowLastColumn="0"/>
             </w:pPr>
             <w:r>
-              <w:t>E17 (Antwerpen) &gt; P+R Gentbrugge</w:t>
-            </w:r>
+              <w:t xml:space="preserve">E17 (Antwerpen) &gt; P+R </w:t>
+            </w:r>
+            <w:proofErr w:type="spellStart"/>
+            <w:r>
+              <w:t>Gentbrugge</w:t>
+            </w:r>
+            <w:proofErr w:type="spellEnd"/>
           </w:p>
         </w:tc>
         <w:tc>
@@ -6385,8 +6449,13 @@
               <w:cnfStyle w:val="000000000000" w:firstRow="0" w:lastRow="0" w:firstColumn="0" w:lastColumn="0" w:oddVBand="0" w:evenVBand="0" w:oddHBand="0" w:evenHBand="0" w:firstRowFirstColumn="0" w:firstRowLastColumn="0" w:lastRowFirstColumn="0" w:lastRowLastColumn="0"/>
             </w:pPr>
             <w:r>
-              <w:t>E17 (Kortrijk) &gt; P+R Gentbrugge</w:t>
-            </w:r>
+              <w:t xml:space="preserve">E17 (Kortrijk) &gt; P+R </w:t>
+            </w:r>
+            <w:proofErr w:type="spellStart"/>
+            <w:r>
+              <w:t>Gentbrugge</w:t>
+            </w:r>
+            <w:proofErr w:type="spellEnd"/>
           </w:p>
         </w:tc>
         <w:tc>
@@ -6511,23 +6580,52 @@
         </w:drawing>
       </w:r>
       <w:r>
-        <w:t>Google Maps</w:t>
+        <w:t xml:space="preserve">Google </w:t>
+      </w:r>
+      <w:proofErr w:type="spellStart"/>
+      <w:r>
+        <w:t>Maps</w:t>
       </w:r>
       <w:bookmarkEnd w:id="9"/>
       <w:bookmarkEnd w:id="10"/>
+      <w:proofErr w:type="spellEnd"/>
       <w:r>
         <w:t xml:space="preserve"> </w:t>
       </w:r>
     </w:p>
     <w:p>
       <w:r>
-        <w:t>Google Maps is de meest gekende en</w:t>
+        <w:t xml:space="preserve">Google </w:t>
+      </w:r>
+      <w:proofErr w:type="spellStart"/>
+      <w:r>
+        <w:t>Maps</w:t>
+      </w:r>
+      <w:proofErr w:type="spellEnd"/>
+      <w:r>
+        <w:t xml:space="preserve"> is de meest gekende en</w:t>
       </w:r>
       <w:r>
         <w:t xml:space="preserve"> meest</w:t>
       </w:r>
       <w:r>
-        <w:t xml:space="preserve"> gebruikte online kaartweergave. Over de jaren heen zijn er heel wat extra toepassingen toegevoegd aan Google Maps. Zo werd navigatie geïntegreerd voor zowel voetgangers, fietsers, auto, bus en trein. Deze werden aangevuld met data zoals fileproblemen, wegenwerken of ongevallen. Google Maps staat erom bekend om nauwkeurig te zijn. Het opnemen van deze provider zou zeker een meerwaarde bieden.</w:t>
+        <w:t xml:space="preserve"> gebruikte online kaartweergave. Over de jaren heen zijn er heel wat extra toepassingen toegevoegd aan Google </w:t>
+      </w:r>
+      <w:proofErr w:type="spellStart"/>
+      <w:r>
+        <w:t>Maps</w:t>
+      </w:r>
+      <w:proofErr w:type="spellEnd"/>
+      <w:r>
+        <w:t xml:space="preserve">. Zo werd navigatie geïntegreerd voor zowel voetgangers, fietsers, auto, bus en trein. Deze werden aangevuld met data zoals fileproblemen, wegenwerken of ongevallen. Google </w:t>
+      </w:r>
+      <w:proofErr w:type="spellStart"/>
+      <w:r>
+        <w:t>Maps</w:t>
+      </w:r>
+      <w:proofErr w:type="spellEnd"/>
+      <w:r>
+        <w:t xml:space="preserve"> staat erom bekend om nauwkeurig te zijn. Het opnemen van deze provider zou zeker een meerwaarde bieden.</w:t>
       </w:r>
     </w:p>
     <w:p>
@@ -6795,11 +6893,18 @@
     </w:p>
     <w:p>
       <w:r>
-        <w:t>De API van Google kan via een query benaderd worden. Deze kan echter geen verkeersproblemen weergeven. Wat deze wel kan is de tijd die je over het traject zal doen (afhankelijk van de verkeersituatie) berekenen. Deze is ter beschikking gesteld onder de tag: “</w:t>
-      </w:r>
+        <w:t>De API van Google kan via een query benaderd word</w:t>
+      </w:r>
+      <w:bookmarkStart w:id="17" w:name="_GoBack"/>
+      <w:bookmarkEnd w:id="17"/>
+      <w:r>
+        <w:t>en. Deze kan echter geen verkeersproblemen weergeven. Wat deze wel kan is de tijd die je over het traject zal doen (afhankelijk van de verkeersituatie) berekenen. Deze is ter beschikking gesteld onder de tag: “</w:t>
+      </w:r>
+      <w:proofErr w:type="spellStart"/>
       <w:r>
         <w:t>duration_in_traffic</w:t>
       </w:r>
+      <w:proofErr w:type="spellEnd"/>
       <w:r>
         <w:t>”.</w:t>
       </w:r>
@@ -6820,12 +6925,25 @@
         <w:pStyle w:val="Kop4"/>
       </w:pPr>
       <w:r>
-        <w:t>Voorbeeld van een request/response</w:t>
-      </w:r>
-    </w:p>
-    <w:p>
-      <w:r>
-        <w:t>Request (URL)</w:t>
+        <w:t xml:space="preserve">Voorbeeld van een </w:t>
+      </w:r>
+      <w:proofErr w:type="spellStart"/>
+      <w:r>
+        <w:t>request</w:t>
+      </w:r>
+      <w:proofErr w:type="spellEnd"/>
+      <w:r>
+        <w:t>/response</w:t>
+      </w:r>
+    </w:p>
+    <w:p>
+      <w:proofErr w:type="spellStart"/>
+      <w:r>
+        <w:t>Request</w:t>
+      </w:r>
+      <w:proofErr w:type="spellEnd"/>
+      <w:r>
+        <w:t xml:space="preserve"> (URL)</w:t>
       </w:r>
       <w:r>
         <w:t>:</w:t>
@@ -7262,7 +7380,7 @@
       <w:pPr>
         <w:pStyle w:val="Kop2"/>
       </w:pPr>
-      <w:bookmarkStart w:id="17" w:name="_Toc444596101"/>
+      <w:bookmarkStart w:id="18" w:name="_Toc444596101"/>
       <w:r>
         <w:rPr>
           <w:noProof/>
@@ -7333,13 +7451,26 @@
         </w:drawing>
       </w:r>
       <w:r>
-        <w:t>Bing Maps</w:t>
-      </w:r>
-      <w:bookmarkEnd w:id="17"/>
-    </w:p>
-    <w:p>
-      <w:r>
-        <w:t>Bing Maps, ontwikkeld door Microsoft</w:t>
+        <w:t xml:space="preserve">Bing </w:t>
+      </w:r>
+      <w:proofErr w:type="spellStart"/>
+      <w:r>
+        <w:t>Maps</w:t>
+      </w:r>
+      <w:bookmarkEnd w:id="18"/>
+      <w:proofErr w:type="spellEnd"/>
+    </w:p>
+    <w:p>
+      <w:r>
+        <w:t xml:space="preserve">Bing </w:t>
+      </w:r>
+      <w:proofErr w:type="spellStart"/>
+      <w:r>
+        <w:t>Maps</w:t>
+      </w:r>
+      <w:proofErr w:type="spellEnd"/>
+      <w:r>
+        <w:t>, ontwikkeld door Microsoft</w:t>
       </w:r>
       <w:r>
         <w:t>,</w:t>
@@ -7357,7 +7488,15 @@
         <w:t>en</w:t>
       </w:r>
       <w:r>
-        <w:t xml:space="preserve"> Traffic Incidents.</w:t>
+        <w:t xml:space="preserve"> Traffic </w:t>
+      </w:r>
+      <w:proofErr w:type="spellStart"/>
+      <w:r>
+        <w:t>Incidents</w:t>
+      </w:r>
+      <w:proofErr w:type="spellEnd"/>
+      <w:r>
+        <w:t>.</w:t>
       </w:r>
       <w:r>
         <w:t xml:space="preserve"> We kunnen dus alle huidige verkeersproblemen over een bepaalde route opvragen en per verkeersprobleem extra informatie te weten komen.</w:t>
@@ -7381,11 +7520,11 @@
       <w:pPr>
         <w:pStyle w:val="Kop3"/>
       </w:pPr>
-      <w:bookmarkStart w:id="18" w:name="_Toc444596102"/>
+      <w:bookmarkStart w:id="19" w:name="_Toc444596102"/>
       <w:r>
         <w:t>Beschikbare data</w:t>
       </w:r>
-      <w:bookmarkEnd w:id="18"/>
+      <w:bookmarkEnd w:id="19"/>
     </w:p>
     <w:p>
       <w:pPr>
@@ -7415,7 +7554,7 @@
       <w:pPr>
         <w:pStyle w:val="Kop3"/>
       </w:pPr>
-      <w:bookmarkStart w:id="19" w:name="_Toc444596103"/>
+      <w:bookmarkStart w:id="20" w:name="_Toc444596103"/>
       <w:r>
         <w:t xml:space="preserve">Verbonden </w:t>
       </w:r>
@@ -7428,7 +7567,7 @@
       <w:r>
         <w:t>s</w:t>
       </w:r>
-      <w:bookmarkEnd w:id="19"/>
+      <w:bookmarkEnd w:id="20"/>
       <w:r>
         <w:t xml:space="preserve"> </w:t>
       </w:r>
@@ -7441,7 +7580,23 @@
         <w:t>-</w:t>
       </w:r>
       <w:r>
-        <w:t xml:space="preserve"> en enterprise keys:</w:t>
+        <w:t xml:space="preserve"> en </w:t>
+      </w:r>
+      <w:proofErr w:type="spellStart"/>
+      <w:r>
+        <w:t>enterprise</w:t>
+      </w:r>
+      <w:proofErr w:type="spellEnd"/>
+      <w:r>
+        <w:t xml:space="preserve"> </w:t>
+      </w:r>
+      <w:proofErr w:type="spellStart"/>
+      <w:r>
+        <w:t>keys</w:t>
+      </w:r>
+      <w:proofErr w:type="spellEnd"/>
+      <w:r>
+        <w:t>:</w:t>
       </w:r>
     </w:p>
     <w:p>
@@ -7449,13 +7604,16 @@
         <w:pStyle w:val="Kop4"/>
       </w:pPr>
       <w:r>
-        <w:t>Basic key</w:t>
+        <w:t xml:space="preserve">Basic </w:t>
+      </w:r>
+      <w:proofErr w:type="spellStart"/>
+      <w:r>
+        <w:t>key</w:t>
       </w:r>
       <w:r>
         <w:t>s</w:t>
       </w:r>
-      <w:bookmarkStart w:id="20" w:name="_GoBack"/>
-      <w:bookmarkEnd w:id="20"/>
+      <w:proofErr w:type="spellEnd"/>
     </w:p>
     <w:p>
       <w:pPr>
@@ -7471,9 +7629,11 @@
       <w:r>
         <w:t xml:space="preserve">,000 </w:t>
       </w:r>
+      <w:proofErr w:type="spellStart"/>
       <w:r>
         <w:t>queries</w:t>
       </w:r>
+      <w:proofErr w:type="spellEnd"/>
       <w:r>
         <w:t xml:space="preserve"> </w:t>
       </w:r>
@@ -7484,7 +7644,15 @@
         <w:t>1 query iedere</w:t>
       </w:r>
       <w:r>
-        <w:t xml:space="preserve"> 5 minuten: 114,336 queries per jaar nodig)</w:t>
+        <w:t xml:space="preserve"> 5 minuten: 114,336 </w:t>
+      </w:r>
+      <w:proofErr w:type="spellStart"/>
+      <w:r>
+        <w:t>queries</w:t>
+      </w:r>
+      <w:proofErr w:type="spellEnd"/>
+      <w:r>
+        <w:t xml:space="preserve"> per jaar nodig)</w:t>
       </w:r>
     </w:p>
     <w:p>
@@ -7492,8 +7660,13 @@
         <w:pStyle w:val="Kop4"/>
       </w:pPr>
       <w:r>
-        <w:t>Enterprise key</w:t>
-      </w:r>
+        <w:t xml:space="preserve">Enterprise </w:t>
+      </w:r>
+      <w:proofErr w:type="spellStart"/>
+      <w:r>
+        <w:t>key</w:t>
+      </w:r>
+      <w:proofErr w:type="spellEnd"/>
     </w:p>
     <w:p>
       <w:pPr>
@@ -7611,7 +7784,15 @@
         <w:pStyle w:val="Kop4"/>
       </w:pPr>
       <w:r>
-        <w:t>Voorbeeld van een request/response</w:t>
+        <w:t xml:space="preserve">Voorbeeld van een </w:t>
+      </w:r>
+      <w:proofErr w:type="spellStart"/>
+      <w:r>
+        <w:t>request</w:t>
+      </w:r>
+      <w:proofErr w:type="spellEnd"/>
+      <w:r>
+        <w:t>/response</w:t>
       </w:r>
     </w:p>
     <w:p>
@@ -7623,8 +7804,13 @@
       </w:r>
     </w:p>
     <w:p>
-      <w:r>
-        <w:t>Request:</w:t>
+      <w:proofErr w:type="spellStart"/>
+      <w:r>
+        <w:t>Request</w:t>
+      </w:r>
+      <w:proofErr w:type="spellEnd"/>
+      <w:r>
+        <w:t>:</w:t>
       </w:r>
     </w:p>
     <w:p>
@@ -8887,8 +9073,13 @@
       </w:r>
     </w:p>
     <w:p>
-      <w:r>
-        <w:t>Request:</w:t>
+      <w:proofErr w:type="spellStart"/>
+      <w:r>
+        <w:t>Request</w:t>
+      </w:r>
+      <w:proofErr w:type="spellEnd"/>
+      <w:r>
+        <w:t>:</w:t>
       </w:r>
     </w:p>
     <w:p>
@@ -9152,7 +9343,15 @@
         <w:t>Er is geen A</w:t>
       </w:r>
       <w:r>
-        <w:t>PI beschikbaar, maar na wat reverse-engineering is op te merken dat de data volledig wordt verstuurd met behulp van een GET-request een JSON-response.</w:t>
+        <w:t>PI beschikbaar, maar na wat reverse-engineering is op te merken dat de data volledig wordt verstuurd met behulp van een GET-</w:t>
+      </w:r>
+      <w:proofErr w:type="spellStart"/>
+      <w:r>
+        <w:t>request</w:t>
+      </w:r>
+      <w:proofErr w:type="spellEnd"/>
+      <w:r>
+        <w:t xml:space="preserve"> een JSON-response.</w:t>
       </w:r>
     </w:p>
     <w:p>
@@ -11395,17 +11594,40 @@
           </wp:anchor>
         </w:drawing>
       </w:r>
+      <w:proofErr w:type="spellStart"/>
       <w:r>
         <w:t>Waze</w:t>
       </w:r>
       <w:bookmarkEnd w:id="27"/>
-    </w:p>
-    <w:p>
-      <w:r>
-        <w:t xml:space="preserve">Waze is een community-based navigatie- en verkeersapp waarmee gebruikers real-time </w:t>
-      </w:r>
-      <w:r>
-        <w:t>verkeersinformatie kunnen delen en ontvangen. Waze is verkrijgbaar in de App Store, Google Play en de Windows Phone Store.</w:t>
+      <w:proofErr w:type="spellEnd"/>
+    </w:p>
+    <w:p>
+      <w:proofErr w:type="spellStart"/>
+      <w:r>
+        <w:t>Waze</w:t>
+      </w:r>
+      <w:proofErr w:type="spellEnd"/>
+      <w:r>
+        <w:t xml:space="preserve"> is een community-</w:t>
+      </w:r>
+      <w:proofErr w:type="spellStart"/>
+      <w:r>
+        <w:t>based</w:t>
+      </w:r>
+      <w:proofErr w:type="spellEnd"/>
+      <w:r>
+        <w:t xml:space="preserve"> navigatie- en verkeersapp waarmee gebruikers real-time </w:t>
+      </w:r>
+      <w:r>
+        <w:t xml:space="preserve">verkeersinformatie kunnen delen en ontvangen. </w:t>
+      </w:r>
+      <w:proofErr w:type="spellStart"/>
+      <w:r>
+        <w:t>Waze</w:t>
+      </w:r>
+      <w:proofErr w:type="spellEnd"/>
+      <w:r>
+        <w:t xml:space="preserve"> is verkrijgbaar in de App Store, Google Play en de Windows Phone Store.</w:t>
       </w:r>
       <w:r>
         <w:t xml:space="preserve"> </w:t>
@@ -11511,7 +11733,15 @@
     </w:p>
     <w:p>
       <w:r>
-        <w:t>Het mobiliteitsbedrijf van Gent heeft een gesloten overeenkomst met Waze. Concreet zijn er momenteel dus geen quota’s.</w:t>
+        <w:t xml:space="preserve">Het mobiliteitsbedrijf van Gent heeft een gesloten overeenkomst met </w:t>
+      </w:r>
+      <w:proofErr w:type="spellStart"/>
+      <w:r>
+        <w:t>Waze</w:t>
+      </w:r>
+      <w:proofErr w:type="spellEnd"/>
+      <w:r>
+        <w:t>. Concreet zijn er momenteel dus geen quota’s.</w:t>
       </w:r>
     </w:p>
     <w:p>
@@ -12186,6 +12416,7 @@
           <w:sz w:val="18"/>
           <w:lang w:val="en-US"/>
         </w:rPr>
+        <w:lastRenderedPageBreak/>
         <w:t xml:space="preserve">         "location":{</w:t>
       </w:r>
     </w:p>
@@ -12204,7 +12435,6 @@
           <w:sz w:val="18"/>
           <w:lang w:val="en-US"/>
         </w:rPr>
-        <w:lastRenderedPageBreak/>
         <w:t xml:space="preserve">            "x":3.69009039,</w:t>
       </w:r>
     </w:p>
@@ -13239,14 +13469,37 @@
           </wp:anchor>
         </w:drawing>
       </w:r>
+      <w:proofErr w:type="spellStart"/>
       <w:r>
         <w:t>Here</w:t>
       </w:r>
       <w:bookmarkEnd w:id="31"/>
-    </w:p>
-    <w:p>
-      <w:r>
-        <w:t>Here is een bedrijf dat deels in het bezit is van de autofabrikanten Audi en BMW. Doorheen de jaren heeft het bedrijf heel wat naamsveranderingen doorgemaakt. Origineel werd het bedrijf in Amerika opgericht onder de naam Navteq. Later werd het opgekocht door Nokia en kreeg het de nieuwe naam Nokia Maps. Toen Nokia in slechte papieren raakte heeft het bedrijf besloten om het te verkopen aan de groep van Duitse autodistributeurs Audi en BMW.</w:t>
+      <w:proofErr w:type="spellEnd"/>
+    </w:p>
+    <w:p>
+      <w:proofErr w:type="spellStart"/>
+      <w:r>
+        <w:t>Here</w:t>
+      </w:r>
+      <w:proofErr w:type="spellEnd"/>
+      <w:r>
+        <w:t xml:space="preserve"> is een bedrijf dat deels in het bezit is van de autofabrikanten Audi en BMW. Doorheen de jaren heeft het bedrijf heel wat naamsveranderingen doorgemaakt. Origineel werd het bedrijf in Amerika opgericht onder de naam </w:t>
+      </w:r>
+      <w:proofErr w:type="spellStart"/>
+      <w:r>
+        <w:t>Navteq</w:t>
+      </w:r>
+      <w:proofErr w:type="spellEnd"/>
+      <w:r>
+        <w:t xml:space="preserve">. Later werd het opgekocht door Nokia en kreeg het de nieuwe naam Nokia </w:t>
+      </w:r>
+      <w:proofErr w:type="spellStart"/>
+      <w:r>
+        <w:t>Maps</w:t>
+      </w:r>
+      <w:proofErr w:type="spellEnd"/>
+      <w:r>
+        <w:t>. Toen Nokia in slechte papieren raakte heeft het bedrijf besloten om het te verkopen aan de groep van Duitse autodistributeurs Audi en BMW.</w:t>
       </w:r>
     </w:p>
     <w:p>
@@ -13331,8 +13584,13 @@
         </w:numPr>
       </w:pPr>
       <w:r>
-        <w:t>Toegang tot alle API’s</w:t>
-      </w:r>
+        <w:t xml:space="preserve">Toegang tot alle </w:t>
+      </w:r>
+      <w:proofErr w:type="spellStart"/>
+      <w:r>
+        <w:t>API’s</w:t>
+      </w:r>
+      <w:proofErr w:type="spellEnd"/>
     </w:p>
     <w:p>
       <w:pPr>
@@ -13363,7 +13621,15 @@
         </w:numPr>
       </w:pPr>
       <w:r>
-        <w:t>100,000 queries per maand (</w:t>
+        <w:t xml:space="preserve">100,000 </w:t>
+      </w:r>
+      <w:proofErr w:type="spellStart"/>
+      <w:r>
+        <w:t>queries</w:t>
+      </w:r>
+      <w:proofErr w:type="spellEnd"/>
+      <w:r>
+        <w:t xml:space="preserve"> per maand (</w:t>
       </w:r>
       <w:r>
         <w:t>8</w:t>
@@ -13375,7 +13641,15 @@
         <w:t>928</w:t>
       </w:r>
       <w:r>
-        <w:t xml:space="preserve"> queries nodig)</w:t>
+        <w:t xml:space="preserve"> </w:t>
+      </w:r>
+      <w:proofErr w:type="spellStart"/>
+      <w:r>
+        <w:t>queries</w:t>
+      </w:r>
+      <w:proofErr w:type="spellEnd"/>
+      <w:r>
+        <w:t xml:space="preserve"> nodig)</w:t>
       </w:r>
     </w:p>
     <w:p>
@@ -13419,7 +13693,15 @@
         </w:numPr>
       </w:pPr>
       <w:r>
-        <w:t>700,000 queries per maand</w:t>
+        <w:t xml:space="preserve">700,000 </w:t>
+      </w:r>
+      <w:proofErr w:type="spellStart"/>
+      <w:r>
+        <w:t>queries</w:t>
+      </w:r>
+      <w:proofErr w:type="spellEnd"/>
+      <w:r>
+        <w:t xml:space="preserve"> per maand</w:t>
       </w:r>
     </w:p>
     <w:p>
@@ -13443,8 +13725,13 @@
         </w:numPr>
       </w:pPr>
       <w:r>
-        <w:t>Traffic Incidents</w:t>
-      </w:r>
+        <w:t xml:space="preserve">Traffic </w:t>
+      </w:r>
+      <w:proofErr w:type="spellStart"/>
+      <w:r>
+        <w:t>Incidents</w:t>
+      </w:r>
+      <w:proofErr w:type="spellEnd"/>
     </w:p>
     <w:p>
       <w:r>
@@ -13456,7 +13743,6 @@
         <w:pStyle w:val="Code"/>
         <w:rPr>
           <w:rStyle w:val="Hyperlink"/>
-          <w:color w:val="056AD0" w:themeColor="hyperlink" w:themeTint="F2"/>
           <w14:textFill>
             <w14:solidFill>
               <w14:schemeClr w14:val="hlink">
@@ -13473,7 +13759,6 @@
         <w:r>
           <w:rPr>
             <w:rStyle w:val="Hyperlink"/>
-            <w:color w:val="056AD0" w:themeColor="hyperlink" w:themeTint="F2"/>
             <w14:textFill>
               <w14:solidFill>
                 <w14:schemeClr w14:val="hlink">
@@ -13503,7 +13788,39 @@
     </w:p>
     <w:p>
       <w:r>
-        <w:t>In de onderstaande PDF op pagina tien “Requesting a Simple Route” staat een voorbeeld. De reistijd kan gevonden worden in de JSON respondse onder summary, trafficTime en travelTime.</w:t>
+        <w:t>In de onderstaande PDF op pagina tien “</w:t>
+      </w:r>
+      <w:proofErr w:type="spellStart"/>
+      <w:r>
+        <w:t>Requesting</w:t>
+      </w:r>
+      <w:proofErr w:type="spellEnd"/>
+      <w:r>
+        <w:t xml:space="preserve"> a Simple Route” staat een voorbeeld. De reistijd kan gevonden worden in de JSON </w:t>
+      </w:r>
+      <w:proofErr w:type="spellStart"/>
+      <w:r>
+        <w:t>respondse</w:t>
+      </w:r>
+      <w:proofErr w:type="spellEnd"/>
+      <w:r>
+        <w:t xml:space="preserve"> onder summary, </w:t>
+      </w:r>
+      <w:proofErr w:type="spellStart"/>
+      <w:r>
+        <w:t>trafficTime</w:t>
+      </w:r>
+      <w:proofErr w:type="spellEnd"/>
+      <w:r>
+        <w:t xml:space="preserve"> en </w:t>
+      </w:r>
+      <w:proofErr w:type="spellStart"/>
+      <w:r>
+        <w:t>travelTime</w:t>
+      </w:r>
+      <w:proofErr w:type="spellEnd"/>
+      <w:r>
+        <w:t>.</w:t>
       </w:r>
     </w:p>
     <w:p>
@@ -13514,7 +13831,6 @@
         <w:r>
           <w:rPr>
             <w:rStyle w:val="Hyperlink"/>
-            <w:color w:val="056AD0" w:themeColor="hyperlink" w:themeTint="F2"/>
             <w14:textFill>
               <w14:solidFill>
                 <w14:schemeClr w14:val="hlink">
@@ -13545,7 +13861,31 @@
         <w:t>en via de traffic API</w:t>
       </w:r>
       <w:r>
-        <w:t>. Het resultaat van deze request kan in XML als in JSON formaat teruggegeven worden. Here werkt met quadkeys. Deze worden gegenereerd aan de hand van een locatie om de kaart en een zoomlevel. Het is niet mogelijk om verkeersproblemen tussen twee punten aan te halen, enkel ‘in de omgeving van’.</w:t>
+        <w:t xml:space="preserve">. Het resultaat van deze </w:t>
+      </w:r>
+      <w:proofErr w:type="spellStart"/>
+      <w:r>
+        <w:t>request</w:t>
+      </w:r>
+      <w:proofErr w:type="spellEnd"/>
+      <w:r>
+        <w:t xml:space="preserve"> kan in XML als in JSON formaat teruggegeven worden. </w:t>
+      </w:r>
+      <w:proofErr w:type="spellStart"/>
+      <w:r>
+        <w:t>Here</w:t>
+      </w:r>
+      <w:proofErr w:type="spellEnd"/>
+      <w:r>
+        <w:t xml:space="preserve"> werkt met </w:t>
+      </w:r>
+      <w:proofErr w:type="spellStart"/>
+      <w:r>
+        <w:t>quadkeys</w:t>
+      </w:r>
+      <w:proofErr w:type="spellEnd"/>
+      <w:r>
+        <w:t>. Deze worden gegenereerd aan de hand van een locatie om de kaart en een zoomlevel. Het is niet mogelijk om verkeersproblemen tussen twee punten aan te halen, enkel ‘in de omgeving van’.</w:t>
       </w:r>
     </w:p>
     <w:p>
@@ -13553,7 +13893,6 @@
         <w:pStyle w:val="Code"/>
         <w:rPr>
           <w:rStyle w:val="Hyperlink"/>
-          <w:color w:val="056AD0" w:themeColor="hyperlink" w:themeTint="F2"/>
           <w14:textFill>
             <w14:solidFill>
               <w14:schemeClr w14:val="hlink">
@@ -13570,7 +13909,6 @@
         <w:r>
           <w:rPr>
             <w:rStyle w:val="Hyperlink"/>
-            <w:color w:val="056AD0" w:themeColor="hyperlink" w:themeTint="F2"/>
             <w14:textFill>
               <w14:solidFill>
                 <w14:schemeClr w14:val="hlink">
@@ -13616,8 +13954,13 @@
       </w:r>
     </w:p>
     <w:p>
-      <w:r>
-        <w:t>Request:</w:t>
+      <w:proofErr w:type="spellStart"/>
+      <w:r>
+        <w:t>Request</w:t>
+      </w:r>
+      <w:proofErr w:type="spellEnd"/>
+      <w:r>
+        <w:t>:</w:t>
       </w:r>
     </w:p>
     <w:p>
@@ -13631,7 +13974,6 @@
         <w:r>
           <w:rPr>
             <w:rStyle w:val="Hyperlink"/>
-            <w:color w:val="056AD0" w:themeColor="hyperlink" w:themeTint="F2"/>
             <w:lang w:val="en-US"/>
             <w14:textFill>
               <w14:solidFill>
@@ -16006,7 +16348,15 @@
         <w:t>Verkeersproblemen</w:t>
       </w:r>
       <w:r>
-        <w:t xml:space="preserve"> (Traffic Incidents)</w:t>
+        <w:t xml:space="preserve"> (Traffic </w:t>
+      </w:r>
+      <w:proofErr w:type="spellStart"/>
+      <w:r>
+        <w:t>Incidents</w:t>
+      </w:r>
+      <w:proofErr w:type="spellEnd"/>
+      <w:r>
+        <w:t>)</w:t>
       </w:r>
     </w:p>
     <w:p>
@@ -16022,7 +16372,6 @@
         <w:r>
           <w:rPr>
             <w:rStyle w:val="Hyperlink"/>
-            <w:color w:val="056AD0" w:themeColor="hyperlink" w:themeTint="F2"/>
             <w14:textFill>
               <w14:solidFill>
                 <w14:schemeClr w14:val="hlink">
@@ -16039,7 +16388,6 @@
         <w:r>
           <w:rPr>
             <w:rStyle w:val="Hyperlink"/>
-            <w:color w:val="056AD0" w:themeColor="hyperlink" w:themeTint="F2"/>
             <w14:textFill>
               <w14:solidFill>
                 <w14:schemeClr w14:val="hlink">
@@ -16195,7 +16543,15 @@
         <w:t>query’s</w:t>
       </w:r>
       <w:r>
-        <w:t xml:space="preserve"> die per dag verstuurd kunnen worden is niet duidelijk. Wanneer er besloten zou worden om na de evaluatie een betalende key aan te schaffen, is het onduidelijk hoeveel deze zal kosten. Hieromtrent moet overleg gepleegd worden met een verantwoordelijke salesman van TomTom.</w:t>
+        <w:t xml:space="preserve"> die per dag verstuurd kunnen worden is niet duidelijk. Wanneer er besloten zou worden om na de evaluatie een betalende </w:t>
+      </w:r>
+      <w:proofErr w:type="spellStart"/>
+      <w:r>
+        <w:t>key</w:t>
+      </w:r>
+      <w:proofErr w:type="spellEnd"/>
+      <w:r>
+        <w:t xml:space="preserve"> aan te schaffen, is het onduidelijk hoeveel deze zal kosten. Hieromtrent moet overleg gepleegd worden met een verantwoordelijke salesman van TomTom.</w:t>
       </w:r>
     </w:p>
     <w:p>
@@ -16222,7 +16578,6 @@
         <w:r>
           <w:rPr>
             <w:rStyle w:val="Hyperlink"/>
-            <w:color w:val="056AD0" w:themeColor="hyperlink" w:themeTint="F2"/>
             <w14:textFill>
               <w14:solidFill>
                 <w14:schemeClr w14:val="hlink">
@@ -16262,7 +16617,6 @@
         <w:r>
           <w:rPr>
             <w:rStyle w:val="Hyperlink"/>
-            <w:color w:val="056AD0" w:themeColor="hyperlink" w:themeTint="F2"/>
             <w:lang w:val="en-US"/>
             <w14:textFill>
               <w14:solidFill>
@@ -16303,7 +16657,6 @@
         <w:r>
           <w:rPr>
             <w:rStyle w:val="Hyperlink"/>
-            <w:color w:val="056AD0" w:themeColor="hyperlink" w:themeTint="F2"/>
             <w:lang w:val="en-US"/>
             <w14:textFill>
               <w14:solidFill>
@@ -16364,8 +16717,13 @@
       </w:r>
     </w:p>
     <w:p>
-      <w:r>
-        <w:t>Request:</w:t>
+      <w:proofErr w:type="spellStart"/>
+      <w:r>
+        <w:t>Request</w:t>
+      </w:r>
+      <w:proofErr w:type="spellEnd"/>
+      <w:r>
+        <w:t>:</w:t>
       </w:r>
     </w:p>
     <w:p>
@@ -16376,7 +16734,6 @@
         <w:r>
           <w:rPr>
             <w:rStyle w:val="Hyperlink"/>
-            <w:color w:val="056AD0" w:themeColor="hyperlink" w:themeTint="F2"/>
             <w14:textFill>
               <w14:solidFill>
                 <w14:schemeClr w14:val="hlink">
@@ -17136,8 +17493,13 @@
       </w:r>
     </w:p>
     <w:p>
-      <w:r>
-        <w:t>Request:</w:t>
+      <w:proofErr w:type="spellStart"/>
+      <w:r>
+        <w:t>Request</w:t>
+      </w:r>
+      <w:proofErr w:type="spellEnd"/>
+      <w:r>
+        <w:t>:</w:t>
       </w:r>
     </w:p>
     <w:p>
@@ -17148,7 +17510,6 @@
         <w:r>
           <w:rPr>
             <w:rStyle w:val="Hyperlink"/>
-            <w:color w:val="056AD0" w:themeColor="hyperlink" w:themeTint="F2"/>
             <w14:textFill>
               <w14:solidFill>
                 <w14:schemeClr w14:val="hlink">
@@ -18006,8 +18367,18 @@
                 <w:color w:val="000000"/>
                 <w:lang w:eastAsia="nl-BE"/>
               </w:rPr>
-              <w:t>Google Maps</w:t>
-            </w:r>
+              <w:t xml:space="preserve">Google </w:t>
+            </w:r>
+            <w:proofErr w:type="spellStart"/>
+            <w:r>
+              <w:rPr>
+                <w:rFonts w:ascii="Calibri" w:eastAsia="Times New Roman" w:hAnsi="Calibri" w:cs="Times New Roman"/>
+                <w:color w:val="000000"/>
+                <w:lang w:eastAsia="nl-BE"/>
+              </w:rPr>
+              <w:t>Maps</w:t>
+            </w:r>
+            <w:proofErr w:type="spellEnd"/>
           </w:p>
         </w:tc>
         <w:tc>
@@ -18041,8 +18412,18 @@
                 <w:color w:val="FFFFFF"/>
                 <w:lang w:eastAsia="nl-BE"/>
               </w:rPr>
-              <w:t>Bing Maps</w:t>
-            </w:r>
+              <w:t xml:space="preserve">Bing </w:t>
+            </w:r>
+            <w:proofErr w:type="spellStart"/>
+            <w:r>
+              <w:rPr>
+                <w:rFonts w:ascii="Calibri" w:eastAsia="Times New Roman" w:hAnsi="Calibri" w:cs="Times New Roman"/>
+                <w:color w:val="FFFFFF"/>
+                <w:lang w:eastAsia="nl-BE"/>
+              </w:rPr>
+              <w:t>Maps</w:t>
+            </w:r>
+            <w:proofErr w:type="spellEnd"/>
           </w:p>
         </w:tc>
         <w:tc>
@@ -18105,6 +18486,7 @@
                 <w:lang w:eastAsia="nl-BE"/>
               </w:rPr>
             </w:pPr>
+            <w:proofErr w:type="spellStart"/>
             <w:r>
               <w:rPr>
                 <w:rFonts w:ascii="Calibri" w:eastAsia="Times New Roman" w:hAnsi="Calibri" w:cs="Times New Roman"/>
@@ -18113,6 +18495,7 @@
               </w:rPr>
               <w:t>Waze</w:t>
             </w:r>
+            <w:proofErr w:type="spellEnd"/>
           </w:p>
         </w:tc>
         <w:tc>
@@ -18140,13 +18523,23 @@
                 <w:lang w:eastAsia="nl-BE"/>
               </w:rPr>
             </w:pPr>
+            <w:proofErr w:type="spellStart"/>
             <w:r>
               <w:rPr>
                 <w:rFonts w:ascii="Calibri" w:eastAsia="Times New Roman" w:hAnsi="Calibri" w:cs="Times New Roman"/>
                 <w:color w:val="1F4E78"/>
                 <w:lang w:eastAsia="nl-BE"/>
               </w:rPr>
-              <w:t>Here API</w:t>
+              <w:t>Here</w:t>
+            </w:r>
+            <w:proofErr w:type="spellEnd"/>
+            <w:r>
+              <w:rPr>
+                <w:rFonts w:ascii="Calibri" w:eastAsia="Times New Roman" w:hAnsi="Calibri" w:cs="Times New Roman"/>
+                <w:color w:val="1F4E78"/>
+                <w:lang w:eastAsia="nl-BE"/>
+              </w:rPr>
+              <w:t xml:space="preserve"> API</w:t>
             </w:r>
           </w:p>
         </w:tc>
@@ -18181,8 +18574,18 @@
                 <w:color w:val="000000"/>
                 <w:lang w:eastAsia="nl-BE"/>
               </w:rPr>
-              <w:t>Tom Tom</w:t>
-            </w:r>
+              <w:t xml:space="preserve">Tom </w:t>
+            </w:r>
+            <w:proofErr w:type="spellStart"/>
+            <w:r>
+              <w:rPr>
+                <w:rFonts w:ascii="Calibri" w:eastAsia="Times New Roman" w:hAnsi="Calibri" w:cs="Times New Roman"/>
+                <w:color w:val="000000"/>
+                <w:lang w:eastAsia="nl-BE"/>
+              </w:rPr>
+              <w:t>Tom</w:t>
+            </w:r>
+            <w:proofErr w:type="spellEnd"/>
           </w:p>
         </w:tc>
         <w:tc>
@@ -19784,7 +20187,33 @@
                 <w:szCs w:val="20"/>
                 <w:lang w:eastAsia="nl-BE"/>
               </w:rPr>
-              <w:t>Is er een betalend plan nodig om de quota's te kunnen halen/de benodigde API's te kunnen gebruiken?</w:t>
+              <w:t xml:space="preserve">Is er een betalend plan nodig om de quota's te kunnen halen/de benodigde </w:t>
+            </w:r>
+            <w:proofErr w:type="spellStart"/>
+            <w:r>
+              <w:rPr>
+                <w:rFonts w:ascii="Calibri" w:eastAsia="Times New Roman" w:hAnsi="Calibri" w:cs="Times New Roman"/>
+                <w:i/>
+                <w:iCs/>
+                <w:color w:val="262626"/>
+                <w:sz w:val="20"/>
+                <w:szCs w:val="20"/>
+                <w:lang w:eastAsia="nl-BE"/>
+              </w:rPr>
+              <w:t>API's</w:t>
+            </w:r>
+            <w:proofErr w:type="spellEnd"/>
+            <w:r>
+              <w:rPr>
+                <w:rFonts w:ascii="Calibri" w:eastAsia="Times New Roman" w:hAnsi="Calibri" w:cs="Times New Roman"/>
+                <w:i/>
+                <w:iCs/>
+                <w:color w:val="262626"/>
+                <w:sz w:val="20"/>
+                <w:szCs w:val="20"/>
+                <w:lang w:eastAsia="nl-BE"/>
+              </w:rPr>
+              <w:t xml:space="preserve"> te kunnen gebruiken?</w:t>
             </w:r>
           </w:p>
         </w:tc>
@@ -20208,7 +20637,6 @@
         <w:docPartUnique/>
       </w:docPartObj>
     </w:sdtPr>
-    <w:sdtEndPr/>
     <w:sdtContent>
       <w:p>
         <w:pPr>
@@ -20391,7 +20819,6 @@
         <w:docPartUnique/>
       </w:docPartObj>
     </w:sdtPr>
-    <w:sdtEndPr/>
     <w:sdtContent>
       <w:p>
         <w:pPr>
@@ -20442,7 +20869,6 @@
         <w:docPartUnique/>
       </w:docPartObj>
     </w:sdtPr>
-    <w:sdtEndPr/>
     <w:sdtContent>
       <w:p>
         <w:pPr>
@@ -20463,7 +20889,7 @@
             <w:noProof/>
             <w:lang w:val="nl-NL"/>
           </w:rPr>
-          <w:t>19</w:t>
+          <w:t>22</w:t>
         </w:r>
         <w:r>
           <w:fldChar w:fldCharType="end"/>
@@ -23332,7 +23758,7 @@
   <w:style w:type="paragraph" w:default="1" w:styleId="Standaard">
     <w:name w:val="Normal"/>
     <w:qFormat/>
-    <w:rsid w:val="00942674"/>
+    <w:rsid w:val="009F56DC"/>
     <w:pPr>
       <w:spacing w:after="80" w:line="240" w:lineRule="auto"/>
       <w:jc w:val="both"/>
@@ -24671,7 +25097,7 @@
 </file>
 
 <file path=customXml/itemProps1.xml><?xml version="1.0" encoding="utf-8"?>
-<ds:datastoreItem xmlns:ds="http://schemas.openxmlformats.org/officeDocument/2006/customXml" ds:itemID="{A889D551-4951-4764-B938-F0537DC67812}">
+<ds:datastoreItem xmlns:ds="http://schemas.openxmlformats.org/officeDocument/2006/customXml" ds:itemID="{F0F97279-D84D-41C5-BC8B-32A0F592F939}">
   <ds:schemaRefs>
     <ds:schemaRef ds:uri="http://schemas.openxmlformats.org/officeDocument/2006/bibliography"/>
   </ds:schemaRefs>
